--- a/Doc/SRS/Use Case Specification/Scheduler.docx
+++ b/Doc/SRS/Use Case Specification/Scheduler.docx
@@ -55,6 +55,7 @@
           <w:noProof/>
           <w:sz w:val="24"/>
           <w:szCs w:val="30"/>
+          <w:lang w:eastAsia="en-US" w:bidi="ar-SA"/>
         </w:rPr>
         <w:drawing>
           <wp:inline distT="0" distB="0" distL="0" distR="0">
@@ -173,6 +174,7 @@
           <w:noProof/>
           <w:sz w:val="24"/>
           <w:szCs w:val="30"/>
+          <w:lang w:eastAsia="en-US" w:bidi="ar-SA"/>
         </w:rPr>
         <w:drawing>
           <wp:inline distT="0" distB="0" distL="0" distR="0">
@@ -489,15 +491,10 @@
                 <w:sz w:val="24"/>
                 <w:szCs w:val="30"/>
               </w:rPr>
-              <w:t>S</w:t>
-            </w:r>
-            <w:r>
-              <w:rPr>
-                <w:sz w:val="24"/>
-                <w:szCs w:val="30"/>
-              </w:rPr>
-              <w:t>end</w:t>
-            </w:r>
+              <w:t>Create</w:t>
+            </w:r>
+            <w:bookmarkStart w:id="0" w:name="_GoBack"/>
+            <w:bookmarkEnd w:id="0"/>
             <w:r>
               <w:rPr>
                 <w:sz w:val="24"/>
@@ -2778,8 +2775,6 @@
               </w:rPr>
               <w:t xml:space="preserve"> per day</w:t>
             </w:r>
-            <w:bookmarkStart w:id="0" w:name="_GoBack"/>
-            <w:bookmarkEnd w:id="0"/>
             <w:r>
               <w:rPr>
                 <w:bCs/>
@@ -3104,6 +3099,2273 @@
                 <w:szCs w:val="30"/>
               </w:rPr>
               <w:t>: {Total elapsed time}</w:t>
+            </w:r>
+          </w:p>
+        </w:tc>
+      </w:tr>
+    </w:tbl>
+    <w:p>
+      <w:pPr>
+        <w:jc w:val="center"/>
+        <w:rPr>
+          <w:sz w:val="24"/>
+          <w:szCs w:val="30"/>
+        </w:rPr>
+      </w:pPr>
+    </w:p>
+    <w:p>
+      <w:pPr>
+        <w:rPr>
+          <w:b/>
+          <w:noProof/>
+          <w:sz w:val="24"/>
+          <w:szCs w:val="30"/>
+          <w:lang w:eastAsia="en-US" w:bidi="ar-SA"/>
+        </w:rPr>
+      </w:pPr>
+    </w:p>
+    <w:p>
+      <w:pPr>
+        <w:jc w:val="center"/>
+        <w:rPr>
+          <w:b/>
+          <w:sz w:val="24"/>
+          <w:szCs w:val="30"/>
+        </w:rPr>
+      </w:pPr>
+    </w:p>
+    <w:p>
+      <w:pPr>
+        <w:rPr>
+          <w:b/>
+          <w:sz w:val="24"/>
+          <w:szCs w:val="30"/>
+        </w:rPr>
+      </w:pPr>
+      <w:r>
+        <w:rPr>
+          <w:b/>
+          <w:noProof/>
+          <w:sz w:val="24"/>
+          <w:szCs w:val="30"/>
+          <w:lang w:eastAsia="en-US" w:bidi="ar-SA"/>
+        </w:rPr>
+        <w:drawing>
+          <wp:inline distT="0" distB="0" distL="0" distR="0" wp14:anchorId="1728004A" wp14:editId="749FDDC4">
+            <wp:extent cx="5219700" cy="1371600"/>
+            <wp:effectExtent l="0" t="0" r="0" b="0"/>
+            <wp:docPr id="1" name="Picture 1"/>
+            <wp:cNvGraphicFramePr>
+              <a:graphicFrameLocks xmlns:a="http://schemas.openxmlformats.org/drawingml/2006/main" noChangeAspect="1"/>
+            </wp:cNvGraphicFramePr>
+            <a:graphic xmlns:a="http://schemas.openxmlformats.org/drawingml/2006/main">
+              <a:graphicData uri="http://schemas.openxmlformats.org/drawingml/2006/picture">
+                <pic:pic xmlns:pic="http://schemas.openxmlformats.org/drawingml/2006/picture">
+                  <pic:nvPicPr>
+                    <pic:cNvPr id="5" name="1.jpg"/>
+                    <pic:cNvPicPr/>
+                  </pic:nvPicPr>
+                  <pic:blipFill>
+                    <a:blip r:embed="rId9">
+                      <a:extLst>
+                        <a:ext uri="{28A0092B-C50C-407E-A947-70E740481C1C}">
+                          <a14:useLocalDpi xmlns:a14="http://schemas.microsoft.com/office/drawing/2010/main" val="0"/>
+                        </a:ext>
+                      </a:extLst>
+                    </a:blip>
+                    <a:stretch>
+                      <a:fillRect/>
+                    </a:stretch>
+                  </pic:blipFill>
+                  <pic:spPr>
+                    <a:xfrm>
+                      <a:off x="0" y="0"/>
+                      <a:ext cx="5219700" cy="1371600"/>
+                    </a:xfrm>
+                    <a:prstGeom prst="rect">
+                      <a:avLst/>
+                    </a:prstGeom>
+                  </pic:spPr>
+                </pic:pic>
+              </a:graphicData>
+            </a:graphic>
+          </wp:inline>
+        </w:drawing>
+      </w:r>
+    </w:p>
+    <w:p>
+      <w:pPr>
+        <w:jc w:val="center"/>
+        <w:rPr>
+          <w:b/>
+          <w:sz w:val="24"/>
+          <w:szCs w:val="30"/>
+        </w:rPr>
+      </w:pPr>
+      <w:r>
+        <w:rPr>
+          <w:b/>
+          <w:sz w:val="24"/>
+          <w:szCs w:val="30"/>
+        </w:rPr>
+        <w:t xml:space="preserve">Figure: </w:t>
+      </w:r>
+      <w:r>
+        <w:rPr>
+          <w:b/>
+          <w:sz w:val="24"/>
+          <w:szCs w:val="30"/>
+        </w:rPr>
+        <w:t>&lt;</w:t>
+      </w:r>
+      <w:r>
+        <w:rPr>
+          <w:b/>
+          <w:sz w:val="24"/>
+          <w:szCs w:val="30"/>
+        </w:rPr>
+        <w:t>Scheduler</w:t>
+      </w:r>
+      <w:r>
+        <w:rPr>
+          <w:b/>
+          <w:sz w:val="24"/>
+          <w:szCs w:val="30"/>
+        </w:rPr>
+        <w:t>&gt;</w:t>
+      </w:r>
+      <w:r>
+        <w:rPr>
+          <w:b/>
+          <w:sz w:val="24"/>
+          <w:szCs w:val="30"/>
+        </w:rPr>
+        <w:t xml:space="preserve"> </w:t>
+      </w:r>
+      <w:r>
+        <w:rPr>
+          <w:b/>
+          <w:sz w:val="24"/>
+          <w:szCs w:val="30"/>
+        </w:rPr>
+        <w:t>Send notification u</w:t>
+      </w:r>
+      <w:r>
+        <w:rPr>
+          <w:b/>
+          <w:sz w:val="24"/>
+          <w:szCs w:val="30"/>
+        </w:rPr>
+        <w:t>se case</w:t>
+      </w:r>
+      <w:r>
+        <w:rPr>
+          <w:b/>
+          <w:sz w:val="24"/>
+          <w:szCs w:val="30"/>
+        </w:rPr>
+        <w:t xml:space="preserve"> diagram</w:t>
+      </w:r>
+    </w:p>
+    <w:tbl>
+      <w:tblPr>
+        <w:tblStyle w:val="TableGrid"/>
+        <w:tblW w:w="0" w:type="auto"/>
+        <w:tblLook w:val="04A0" w:firstRow="1" w:lastRow="0" w:firstColumn="1" w:lastColumn="0" w:noHBand="0" w:noVBand="1"/>
+      </w:tblPr>
+      <w:tblGrid>
+        <w:gridCol w:w="2337"/>
+        <w:gridCol w:w="2337"/>
+        <w:gridCol w:w="2338"/>
+        <w:gridCol w:w="2338"/>
+      </w:tblGrid>
+      <w:tr>
+        <w:tc>
+          <w:tcPr>
+            <w:tcW w:w="9350" w:type="dxa"/>
+            <w:gridSpan w:val="4"/>
+            <w:shd w:val="clear" w:color="auto" w:fill="BDD6EE" w:themeFill="accent1" w:themeFillTint="66"/>
+          </w:tcPr>
+          <w:p>
+            <w:pPr>
+              <w:jc w:val="both"/>
+              <w:rPr>
+                <w:b/>
+                <w:bCs/>
+                <w:sz w:val="24"/>
+                <w:szCs w:val="30"/>
+              </w:rPr>
+            </w:pPr>
+            <w:r>
+              <w:rPr>
+                <w:b/>
+                <w:bCs/>
+                <w:sz w:val="24"/>
+                <w:szCs w:val="30"/>
+              </w:rPr>
+              <w:t>USE CASE - &lt;UC Number&gt;</w:t>
+            </w:r>
+          </w:p>
+        </w:tc>
+      </w:tr>
+      <w:tr>
+        <w:tc>
+          <w:tcPr>
+            <w:tcW w:w="2337" w:type="dxa"/>
+          </w:tcPr>
+          <w:p>
+            <w:pPr>
+              <w:rPr>
+                <w:b/>
+                <w:bCs/>
+                <w:sz w:val="24"/>
+                <w:szCs w:val="30"/>
+              </w:rPr>
+            </w:pPr>
+            <w:r>
+              <w:rPr>
+                <w:b/>
+                <w:bCs/>
+                <w:sz w:val="24"/>
+                <w:szCs w:val="30"/>
+              </w:rPr>
+              <w:t>Use Case No.</w:t>
+            </w:r>
+          </w:p>
+        </w:tc>
+        <w:tc>
+          <w:tcPr>
+            <w:tcW w:w="2337" w:type="dxa"/>
+          </w:tcPr>
+          <w:p>
+            <w:pPr>
+              <w:rPr>
+                <w:sz w:val="24"/>
+                <w:szCs w:val="30"/>
+              </w:rPr>
+            </w:pPr>
+          </w:p>
+        </w:tc>
+        <w:tc>
+          <w:tcPr>
+            <w:tcW w:w="2338" w:type="dxa"/>
+          </w:tcPr>
+          <w:p>
+            <w:pPr>
+              <w:rPr>
+                <w:b/>
+                <w:bCs/>
+                <w:sz w:val="24"/>
+                <w:szCs w:val="30"/>
+              </w:rPr>
+            </w:pPr>
+            <w:r>
+              <w:rPr>
+                <w:b/>
+                <w:bCs/>
+                <w:sz w:val="24"/>
+                <w:szCs w:val="30"/>
+              </w:rPr>
+              <w:t>Use Case Version</w:t>
+            </w:r>
+          </w:p>
+        </w:tc>
+        <w:tc>
+          <w:tcPr>
+            <w:tcW w:w="2338" w:type="dxa"/>
+          </w:tcPr>
+          <w:p>
+            <w:pPr>
+              <w:rPr>
+                <w:sz w:val="24"/>
+                <w:szCs w:val="30"/>
+              </w:rPr>
+            </w:pPr>
+            <w:r>
+              <w:rPr>
+                <w:sz w:val="24"/>
+                <w:szCs w:val="30"/>
+              </w:rPr>
+              <w:t>1.0</w:t>
+            </w:r>
+          </w:p>
+        </w:tc>
+      </w:tr>
+      <w:tr>
+        <w:tc>
+          <w:tcPr>
+            <w:tcW w:w="2337" w:type="dxa"/>
+          </w:tcPr>
+          <w:p>
+            <w:pPr>
+              <w:rPr>
+                <w:b/>
+                <w:bCs/>
+                <w:sz w:val="24"/>
+                <w:szCs w:val="30"/>
+              </w:rPr>
+            </w:pPr>
+            <w:r>
+              <w:rPr>
+                <w:b/>
+                <w:bCs/>
+                <w:sz w:val="24"/>
+                <w:szCs w:val="30"/>
+              </w:rPr>
+              <w:t>Use Case Name</w:t>
+            </w:r>
+          </w:p>
+        </w:tc>
+        <w:tc>
+          <w:tcPr>
+            <w:tcW w:w="7013" w:type="dxa"/>
+            <w:gridSpan w:val="3"/>
+          </w:tcPr>
+          <w:p>
+            <w:pPr>
+              <w:rPr>
+                <w:sz w:val="24"/>
+                <w:szCs w:val="30"/>
+              </w:rPr>
+            </w:pPr>
+            <w:r>
+              <w:rPr>
+                <w:sz w:val="24"/>
+                <w:szCs w:val="30"/>
+              </w:rPr>
+              <w:t>Send notification</w:t>
+            </w:r>
+          </w:p>
+        </w:tc>
+      </w:tr>
+      <w:tr>
+        <w:tc>
+          <w:tcPr>
+            <w:tcW w:w="2337" w:type="dxa"/>
+          </w:tcPr>
+          <w:p>
+            <w:pPr>
+              <w:rPr>
+                <w:b/>
+                <w:bCs/>
+                <w:sz w:val="24"/>
+                <w:szCs w:val="30"/>
+              </w:rPr>
+            </w:pPr>
+            <w:r>
+              <w:rPr>
+                <w:b/>
+                <w:bCs/>
+                <w:sz w:val="24"/>
+                <w:szCs w:val="30"/>
+              </w:rPr>
+              <w:t>Author</w:t>
+            </w:r>
+          </w:p>
+        </w:tc>
+        <w:tc>
+          <w:tcPr>
+            <w:tcW w:w="7013" w:type="dxa"/>
+            <w:gridSpan w:val="3"/>
+          </w:tcPr>
+          <w:p>
+            <w:pPr>
+              <w:rPr>
+                <w:sz w:val="24"/>
+                <w:szCs w:val="30"/>
+              </w:rPr>
+            </w:pPr>
+            <w:r>
+              <w:rPr>
+                <w:sz w:val="24"/>
+                <w:szCs w:val="30"/>
+              </w:rPr>
+              <w:t>Phan Hoàng Giáp</w:t>
+            </w:r>
+          </w:p>
+        </w:tc>
+      </w:tr>
+      <w:tr>
+        <w:tc>
+          <w:tcPr>
+            <w:tcW w:w="2337" w:type="dxa"/>
+          </w:tcPr>
+          <w:p>
+            <w:pPr>
+              <w:rPr>
+                <w:b/>
+                <w:bCs/>
+                <w:sz w:val="24"/>
+                <w:szCs w:val="30"/>
+              </w:rPr>
+            </w:pPr>
+            <w:r>
+              <w:rPr>
+                <w:b/>
+                <w:bCs/>
+                <w:sz w:val="24"/>
+                <w:szCs w:val="30"/>
+              </w:rPr>
+              <w:t>Date</w:t>
+            </w:r>
+          </w:p>
+        </w:tc>
+        <w:tc>
+          <w:tcPr>
+            <w:tcW w:w="2337" w:type="dxa"/>
+          </w:tcPr>
+          <w:p>
+            <w:pPr>
+              <w:rPr>
+                <w:sz w:val="24"/>
+                <w:szCs w:val="30"/>
+              </w:rPr>
+            </w:pPr>
+            <w:r>
+              <w:rPr>
+                <w:sz w:val="24"/>
+                <w:szCs w:val="30"/>
+              </w:rPr>
+              <w:t>19/01/2016</w:t>
+            </w:r>
+          </w:p>
+        </w:tc>
+        <w:tc>
+          <w:tcPr>
+            <w:tcW w:w="2338" w:type="dxa"/>
+          </w:tcPr>
+          <w:p>
+            <w:pPr>
+              <w:rPr>
+                <w:b/>
+                <w:bCs/>
+                <w:sz w:val="24"/>
+                <w:szCs w:val="30"/>
+              </w:rPr>
+            </w:pPr>
+            <w:r>
+              <w:rPr>
+                <w:b/>
+                <w:bCs/>
+                <w:sz w:val="24"/>
+                <w:szCs w:val="30"/>
+              </w:rPr>
+              <w:t>Priority</w:t>
+            </w:r>
+          </w:p>
+        </w:tc>
+        <w:tc>
+          <w:tcPr>
+            <w:tcW w:w="2338" w:type="dxa"/>
+          </w:tcPr>
+          <w:p>
+            <w:pPr>
+              <w:rPr>
+                <w:sz w:val="24"/>
+                <w:szCs w:val="30"/>
+              </w:rPr>
+            </w:pPr>
+            <w:r>
+              <w:rPr>
+                <w:sz w:val="24"/>
+                <w:szCs w:val="30"/>
+              </w:rPr>
+              <w:t>High</w:t>
+            </w:r>
+          </w:p>
+        </w:tc>
+      </w:tr>
+      <w:tr>
+        <w:trPr>
+          <w:trHeight w:val="899"/>
+        </w:trPr>
+        <w:tc>
+          <w:tcPr>
+            <w:tcW w:w="9350" w:type="dxa"/>
+            <w:gridSpan w:val="4"/>
+          </w:tcPr>
+          <w:p>
+            <w:pPr>
+              <w:rPr>
+                <w:b/>
+                <w:bCs/>
+                <w:sz w:val="24"/>
+                <w:szCs w:val="30"/>
+              </w:rPr>
+            </w:pPr>
+            <w:r>
+              <w:rPr>
+                <w:b/>
+                <w:bCs/>
+                <w:sz w:val="24"/>
+                <w:szCs w:val="30"/>
+              </w:rPr>
+              <w:lastRenderedPageBreak/>
+              <w:t>Actor:</w:t>
+            </w:r>
+          </w:p>
+          <w:p>
+            <w:pPr>
+              <w:pStyle w:val="ListParagraph"/>
+              <w:numPr>
+                <w:ilvl w:val="0"/>
+                <w:numId w:val="1"/>
+              </w:numPr>
+              <w:rPr>
+                <w:sz w:val="24"/>
+                <w:szCs w:val="30"/>
+              </w:rPr>
+            </w:pPr>
+            <w:r>
+              <w:rPr>
+                <w:sz w:val="24"/>
+                <w:szCs w:val="30"/>
+              </w:rPr>
+              <w:t>Scheduler</w:t>
+            </w:r>
+          </w:p>
+          <w:p>
+            <w:pPr>
+              <w:rPr>
+                <w:b/>
+                <w:bCs/>
+                <w:sz w:val="24"/>
+                <w:szCs w:val="30"/>
+              </w:rPr>
+            </w:pPr>
+            <w:r>
+              <w:rPr>
+                <w:b/>
+                <w:bCs/>
+                <w:sz w:val="24"/>
+                <w:szCs w:val="30"/>
+              </w:rPr>
+              <w:t>Summary:</w:t>
+            </w:r>
+          </w:p>
+          <w:p>
+            <w:pPr>
+              <w:pStyle w:val="ListParagraph"/>
+              <w:numPr>
+                <w:ilvl w:val="0"/>
+                <w:numId w:val="1"/>
+              </w:numPr>
+              <w:rPr>
+                <w:sz w:val="24"/>
+                <w:szCs w:val="30"/>
+              </w:rPr>
+            </w:pPr>
+            <w:r>
+              <w:rPr>
+                <w:sz w:val="24"/>
+                <w:szCs w:val="30"/>
+              </w:rPr>
+              <w:t xml:space="preserve">This use case allows scheduler to create notifications for all users about all expiring foods in their refrigerator and notify user at specified time. </w:t>
+            </w:r>
+          </w:p>
+          <w:p>
+            <w:pPr>
+              <w:rPr>
+                <w:b/>
+                <w:bCs/>
+                <w:sz w:val="24"/>
+                <w:szCs w:val="30"/>
+              </w:rPr>
+            </w:pPr>
+            <w:r>
+              <w:rPr>
+                <w:b/>
+                <w:bCs/>
+                <w:sz w:val="24"/>
+                <w:szCs w:val="30"/>
+              </w:rPr>
+              <w:t>Goal:</w:t>
+            </w:r>
+          </w:p>
+          <w:p>
+            <w:pPr>
+              <w:pStyle w:val="ListParagraph"/>
+              <w:numPr>
+                <w:ilvl w:val="0"/>
+                <w:numId w:val="1"/>
+              </w:numPr>
+              <w:rPr>
+                <w:sz w:val="24"/>
+                <w:szCs w:val="30"/>
+              </w:rPr>
+            </w:pPr>
+            <w:r>
+              <w:rPr>
+                <w:sz w:val="24"/>
+                <w:szCs w:val="30"/>
+              </w:rPr>
+              <w:t xml:space="preserve">Scheduler can create notifications and send it to user. </w:t>
+            </w:r>
+          </w:p>
+          <w:p>
+            <w:pPr>
+              <w:rPr>
+                <w:b/>
+                <w:bCs/>
+                <w:sz w:val="24"/>
+                <w:szCs w:val="30"/>
+              </w:rPr>
+            </w:pPr>
+            <w:r>
+              <w:rPr>
+                <w:b/>
+                <w:bCs/>
+                <w:sz w:val="24"/>
+                <w:szCs w:val="30"/>
+              </w:rPr>
+              <w:t>Triggers:</w:t>
+            </w:r>
+          </w:p>
+          <w:p>
+            <w:pPr>
+              <w:pStyle w:val="ListParagraph"/>
+              <w:numPr>
+                <w:ilvl w:val="0"/>
+                <w:numId w:val="1"/>
+              </w:numPr>
+              <w:rPr>
+                <w:b/>
+                <w:bCs/>
+                <w:sz w:val="24"/>
+                <w:szCs w:val="30"/>
+              </w:rPr>
+            </w:pPr>
+            <w:r>
+              <w:rPr>
+                <w:sz w:val="24"/>
+                <w:szCs w:val="30"/>
+              </w:rPr>
+              <w:t>System time passes 0 o’clock.</w:t>
+            </w:r>
+          </w:p>
+          <w:p>
+            <w:pPr>
+              <w:rPr>
+                <w:b/>
+                <w:bCs/>
+                <w:sz w:val="24"/>
+                <w:szCs w:val="30"/>
+              </w:rPr>
+            </w:pPr>
+            <w:r>
+              <w:rPr>
+                <w:b/>
+                <w:bCs/>
+                <w:sz w:val="24"/>
+                <w:szCs w:val="30"/>
+              </w:rPr>
+              <w:t>Preconditions:</w:t>
+            </w:r>
+          </w:p>
+          <w:p>
+            <w:pPr>
+              <w:pStyle w:val="ListParagraph"/>
+              <w:numPr>
+                <w:ilvl w:val="0"/>
+                <w:numId w:val="1"/>
+              </w:numPr>
+              <w:rPr>
+                <w:b/>
+                <w:bCs/>
+                <w:sz w:val="24"/>
+                <w:szCs w:val="30"/>
+              </w:rPr>
+            </w:pPr>
+            <w:r>
+              <w:rPr>
+                <w:sz w:val="24"/>
+                <w:szCs w:val="30"/>
+              </w:rPr>
+              <w:t>Notification time has been configured.</w:t>
+            </w:r>
+          </w:p>
+          <w:p>
+            <w:pPr>
+              <w:rPr>
+                <w:b/>
+                <w:bCs/>
+                <w:sz w:val="24"/>
+                <w:szCs w:val="30"/>
+              </w:rPr>
+            </w:pPr>
+            <w:r>
+              <w:rPr>
+                <w:b/>
+                <w:bCs/>
+                <w:sz w:val="24"/>
+                <w:szCs w:val="30"/>
+              </w:rPr>
+              <w:t>Post Conditions:</w:t>
+            </w:r>
+          </w:p>
+          <w:p>
+            <w:pPr>
+              <w:pStyle w:val="ListParagraph"/>
+              <w:numPr>
+                <w:ilvl w:val="0"/>
+                <w:numId w:val="1"/>
+              </w:numPr>
+              <w:rPr>
+                <w:sz w:val="24"/>
+                <w:szCs w:val="30"/>
+              </w:rPr>
+            </w:pPr>
+            <w:r>
+              <w:rPr>
+                <w:sz w:val="24"/>
+                <w:szCs w:val="30"/>
+              </w:rPr>
+              <w:t xml:space="preserve">Success: </w:t>
+            </w:r>
+            <w:r>
+              <w:rPr>
+                <w:sz w:val="24"/>
+                <w:szCs w:val="30"/>
+              </w:rPr>
+              <w:t xml:space="preserve">Notifications are sent to user. </w:t>
+            </w:r>
+            <w:r>
+              <w:rPr>
+                <w:sz w:val="24"/>
+                <w:szCs w:val="30"/>
+              </w:rPr>
+              <w:t>Log file is generated.</w:t>
+            </w:r>
+          </w:p>
+          <w:p>
+            <w:pPr>
+              <w:pStyle w:val="ListParagraph"/>
+              <w:numPr>
+                <w:ilvl w:val="0"/>
+                <w:numId w:val="1"/>
+              </w:numPr>
+              <w:rPr>
+                <w:sz w:val="24"/>
+                <w:szCs w:val="30"/>
+              </w:rPr>
+            </w:pPr>
+            <w:r>
+              <w:rPr>
+                <w:sz w:val="24"/>
+                <w:szCs w:val="30"/>
+              </w:rPr>
+              <w:t>Fail: Nothing is sent to user. Log file is generated.</w:t>
+            </w:r>
+          </w:p>
+          <w:p>
+            <w:pPr>
+              <w:rPr>
+                <w:b/>
+                <w:bCs/>
+                <w:sz w:val="24"/>
+                <w:szCs w:val="30"/>
+              </w:rPr>
+            </w:pPr>
+            <w:r>
+              <w:rPr>
+                <w:b/>
+                <w:bCs/>
+                <w:sz w:val="24"/>
+                <w:szCs w:val="30"/>
+              </w:rPr>
+              <w:t>Main Success Scenario</w:t>
+            </w:r>
+            <w:r>
+              <w:rPr>
+                <w:b/>
+                <w:bCs/>
+                <w:sz w:val="24"/>
+                <w:szCs w:val="30"/>
+              </w:rPr>
+              <w:t xml:space="preserve">: </w:t>
+            </w:r>
+          </w:p>
+          <w:tbl>
+            <w:tblPr>
+              <w:tblStyle w:val="TableGrid"/>
+              <w:tblW w:w="0" w:type="auto"/>
+              <w:tblLook w:val="04A0" w:firstRow="1" w:lastRow="0" w:firstColumn="1" w:lastColumn="0" w:noHBand="0" w:noVBand="1"/>
+            </w:tblPr>
+            <w:tblGrid>
+              <w:gridCol w:w="875"/>
+              <w:gridCol w:w="4124"/>
+              <w:gridCol w:w="4125"/>
+            </w:tblGrid>
+            <w:tr>
+              <w:tc>
+                <w:tcPr>
+                  <w:tcW w:w="875" w:type="dxa"/>
+                  <w:shd w:val="clear" w:color="auto" w:fill="BDD6EE" w:themeFill="accent1" w:themeFillTint="66"/>
+                </w:tcPr>
+                <w:p>
+                  <w:pPr>
+                    <w:jc w:val="center"/>
+                    <w:rPr>
+                      <w:b/>
+                      <w:bCs/>
+                      <w:sz w:val="24"/>
+                      <w:szCs w:val="30"/>
+                    </w:rPr>
+                  </w:pPr>
+                  <w:r>
+                    <w:rPr>
+                      <w:b/>
+                      <w:bCs/>
+                      <w:sz w:val="24"/>
+                      <w:szCs w:val="30"/>
+                    </w:rPr>
+                    <w:t>Step</w:t>
+                  </w:r>
+                </w:p>
+              </w:tc>
+              <w:tc>
+                <w:tcPr>
+                  <w:tcW w:w="4124" w:type="dxa"/>
+                  <w:shd w:val="clear" w:color="auto" w:fill="BDD6EE" w:themeFill="accent1" w:themeFillTint="66"/>
+                </w:tcPr>
+                <w:p>
+                  <w:pPr>
+                    <w:jc w:val="center"/>
+                    <w:rPr>
+                      <w:b/>
+                      <w:bCs/>
+                      <w:sz w:val="24"/>
+                      <w:szCs w:val="30"/>
+                    </w:rPr>
+                  </w:pPr>
+                  <w:r>
+                    <w:rPr>
+                      <w:b/>
+                      <w:bCs/>
+                      <w:sz w:val="24"/>
+                      <w:szCs w:val="30"/>
+                    </w:rPr>
+                    <w:t>Actor Action</w:t>
+                  </w:r>
+                </w:p>
+              </w:tc>
+              <w:tc>
+                <w:tcPr>
+                  <w:tcW w:w="4125" w:type="dxa"/>
+                  <w:shd w:val="clear" w:color="auto" w:fill="BDD6EE" w:themeFill="accent1" w:themeFillTint="66"/>
+                </w:tcPr>
+                <w:p>
+                  <w:pPr>
+                    <w:jc w:val="center"/>
+                    <w:rPr>
+                      <w:b/>
+                      <w:bCs/>
+                      <w:sz w:val="24"/>
+                      <w:szCs w:val="30"/>
+                    </w:rPr>
+                  </w:pPr>
+                  <w:r>
+                    <w:rPr>
+                      <w:b/>
+                      <w:bCs/>
+                      <w:sz w:val="24"/>
+                      <w:szCs w:val="30"/>
+                    </w:rPr>
+                    <w:t>System Response</w:t>
+                  </w:r>
+                </w:p>
+              </w:tc>
+            </w:tr>
+            <w:tr>
+              <w:tc>
+                <w:tcPr>
+                  <w:tcW w:w="875" w:type="dxa"/>
+                </w:tcPr>
+                <w:p>
+                  <w:pPr>
+                    <w:jc w:val="center"/>
+                    <w:rPr>
+                      <w:b/>
+                      <w:bCs/>
+                      <w:sz w:val="24"/>
+                      <w:szCs w:val="30"/>
+                    </w:rPr>
+                  </w:pPr>
+                  <w:r>
+                    <w:rPr>
+                      <w:b/>
+                      <w:bCs/>
+                      <w:sz w:val="24"/>
+                      <w:szCs w:val="30"/>
+                    </w:rPr>
+                    <w:t>1</w:t>
+                  </w:r>
+                </w:p>
+              </w:tc>
+              <w:tc>
+                <w:tcPr>
+                  <w:tcW w:w="4124" w:type="dxa"/>
+                </w:tcPr>
+                <w:p>
+                  <w:pPr>
+                    <w:jc w:val="both"/>
+                    <w:rPr>
+                      <w:b/>
+                      <w:bCs/>
+                      <w:sz w:val="24"/>
+                      <w:szCs w:val="30"/>
+                    </w:rPr>
+                  </w:pPr>
+                  <w:r>
+                    <w:rPr>
+                      <w:bCs/>
+                      <w:sz w:val="24"/>
+                      <w:szCs w:val="30"/>
+                    </w:rPr>
+                    <w:t>Server checks the current time. If it passes 0 o’clock and create notification process has not been started, create notification process starts.</w:t>
+                  </w:r>
+                </w:p>
+              </w:tc>
+              <w:tc>
+                <w:tcPr>
+                  <w:tcW w:w="4125" w:type="dxa"/>
+                </w:tcPr>
+                <w:p>
+                  <w:pPr>
+                    <w:jc w:val="both"/>
+                    <w:rPr>
+                      <w:b/>
+                      <w:bCs/>
+                      <w:sz w:val="24"/>
+                      <w:szCs w:val="30"/>
+                    </w:rPr>
+                  </w:pPr>
+                </w:p>
+                <w:p>
+                  <w:pPr>
+                    <w:jc w:val="both"/>
+                    <w:rPr>
+                      <w:b/>
+                      <w:bCs/>
+                      <w:sz w:val="24"/>
+                      <w:szCs w:val="30"/>
+                    </w:rPr>
+                  </w:pPr>
+                </w:p>
+                <w:p>
+                  <w:pPr>
+                    <w:jc w:val="both"/>
+                    <w:rPr>
+                      <w:bCs/>
+                      <w:sz w:val="24"/>
+                      <w:szCs w:val="30"/>
+                    </w:rPr>
+                  </w:pPr>
+                </w:p>
+                <w:p>
+                  <w:pPr>
+                    <w:jc w:val="both"/>
+                    <w:rPr>
+                      <w:bCs/>
+                      <w:sz w:val="24"/>
+                      <w:szCs w:val="30"/>
+                    </w:rPr>
+                  </w:pPr>
+                </w:p>
+                <w:p>
+                  <w:pPr>
+                    <w:jc w:val="both"/>
+                    <w:rPr>
+                      <w:bCs/>
+                      <w:sz w:val="24"/>
+                      <w:szCs w:val="30"/>
+                    </w:rPr>
+                  </w:pPr>
+                  <w:r>
+                    <w:rPr>
+                      <w:bCs/>
+                      <w:sz w:val="24"/>
+                      <w:szCs w:val="30"/>
+                    </w:rPr>
+                    <w:t xml:space="preserve">System </w:t>
+                  </w:r>
+                  <w:r>
+                    <w:rPr>
+                      <w:bCs/>
+                      <w:sz w:val="24"/>
+                      <w:szCs w:val="30"/>
+                    </w:rPr>
+                    <w:t xml:space="preserve">gets all foods </w:t>
+                  </w:r>
+                  <w:r>
+                    <w:rPr>
+                      <w:bCs/>
+                      <w:sz w:val="24"/>
+                      <w:szCs w:val="30"/>
+                    </w:rPr>
+                    <w:t>information of all users</w:t>
+                  </w:r>
+                  <w:r>
+                    <w:rPr>
+                      <w:bCs/>
+                      <w:sz w:val="24"/>
+                      <w:szCs w:val="30"/>
+                    </w:rPr>
+                    <w:t xml:space="preserve"> from storage:</w:t>
+                  </w:r>
+                </w:p>
+                <w:p>
+                  <w:pPr>
+                    <w:pStyle w:val="ListParagraph"/>
+                    <w:numPr>
+                      <w:ilvl w:val="0"/>
+                      <w:numId w:val="1"/>
+                    </w:numPr>
+                    <w:jc w:val="both"/>
+                    <w:rPr>
+                      <w:b/>
+                      <w:bCs/>
+                      <w:sz w:val="24"/>
+                      <w:szCs w:val="30"/>
+                    </w:rPr>
+                  </w:pPr>
+                  <w:r>
+                    <w:rPr>
+                      <w:bCs/>
+                      <w:sz w:val="24"/>
+                      <w:szCs w:val="30"/>
+                    </w:rPr>
+                    <w:t>Food name</w:t>
+                  </w:r>
+                </w:p>
+                <w:p>
+                  <w:pPr>
+                    <w:pStyle w:val="ListParagraph"/>
+                    <w:numPr>
+                      <w:ilvl w:val="0"/>
+                      <w:numId w:val="1"/>
+                    </w:numPr>
+                    <w:jc w:val="both"/>
+                    <w:rPr>
+                      <w:b/>
+                      <w:bCs/>
+                      <w:sz w:val="24"/>
+                      <w:szCs w:val="30"/>
+                    </w:rPr>
+                  </w:pPr>
+                  <w:r>
+                    <w:rPr>
+                      <w:bCs/>
+                      <w:sz w:val="24"/>
+                      <w:szCs w:val="30"/>
+                    </w:rPr>
+                    <w:t>Food expiring day</w:t>
+                  </w:r>
+                </w:p>
+                <w:p>
+                  <w:pPr>
+                    <w:pStyle w:val="ListParagraph"/>
+                    <w:numPr>
+                      <w:ilvl w:val="0"/>
+                      <w:numId w:val="1"/>
+                    </w:numPr>
+                    <w:jc w:val="both"/>
+                    <w:rPr>
+                      <w:b/>
+                      <w:bCs/>
+                      <w:sz w:val="24"/>
+                      <w:szCs w:val="30"/>
+                    </w:rPr>
+                  </w:pPr>
+                  <w:r>
+                    <w:rPr>
+                      <w:bCs/>
+                      <w:sz w:val="24"/>
+                      <w:szCs w:val="30"/>
+                    </w:rPr>
+                    <w:t>Food notification day</w:t>
+                  </w:r>
+                </w:p>
+                <w:p>
+                  <w:pPr>
+                    <w:jc w:val="both"/>
+                    <w:rPr>
+                      <w:bCs/>
+                      <w:sz w:val="24"/>
+                      <w:szCs w:val="30"/>
+                    </w:rPr>
+                  </w:pPr>
+                  <w:r>
+                    <w:rPr>
+                      <w:bCs/>
+                      <w:sz w:val="24"/>
+                      <w:szCs w:val="30"/>
+                    </w:rPr>
+                    <w:t>If food information meets conditions then:</w:t>
+                  </w:r>
+                </w:p>
+                <w:p>
+                  <w:pPr>
+                    <w:pStyle w:val="ListParagraph"/>
+                    <w:numPr>
+                      <w:ilvl w:val="0"/>
+                      <w:numId w:val="1"/>
+                    </w:numPr>
+                    <w:jc w:val="both"/>
+                    <w:rPr>
+                      <w:b/>
+                      <w:bCs/>
+                      <w:sz w:val="24"/>
+                      <w:szCs w:val="30"/>
+                    </w:rPr>
+                  </w:pPr>
+                  <w:r>
+                    <w:rPr>
+                      <w:bCs/>
+                      <w:sz w:val="24"/>
+                      <w:szCs w:val="30"/>
+                    </w:rPr>
+                    <w:t>C</w:t>
+                  </w:r>
+                  <w:r>
+                    <w:rPr>
+                      <w:bCs/>
+                      <w:sz w:val="24"/>
+                      <w:szCs w:val="30"/>
+                    </w:rPr>
+                    <w:t>reate notifications</w:t>
+                  </w:r>
+                </w:p>
+                <w:p>
+                  <w:pPr>
+                    <w:pStyle w:val="ListParagraph"/>
+                    <w:numPr>
+                      <w:ilvl w:val="0"/>
+                      <w:numId w:val="1"/>
+                    </w:numPr>
+                    <w:jc w:val="both"/>
+                    <w:rPr>
+                      <w:b/>
+                      <w:bCs/>
+                      <w:sz w:val="24"/>
+                      <w:szCs w:val="30"/>
+                    </w:rPr>
+                  </w:pPr>
+                  <w:r>
+                    <w:rPr>
+                      <w:bCs/>
+                      <w:sz w:val="24"/>
+                      <w:szCs w:val="30"/>
+                    </w:rPr>
+                    <w:t>Insert</w:t>
+                  </w:r>
+                  <w:r>
+                    <w:rPr>
+                      <w:bCs/>
+                      <w:sz w:val="24"/>
+                      <w:szCs w:val="30"/>
+                    </w:rPr>
+                    <w:t xml:space="preserve"> notifications to storage</w:t>
+                  </w:r>
+                  <w:r>
+                    <w:rPr>
+                      <w:bCs/>
+                      <w:sz w:val="24"/>
+                      <w:szCs w:val="30"/>
+                    </w:rPr>
+                    <w:t xml:space="preserve"> </w:t>
+                  </w:r>
+                </w:p>
+                <w:p>
+                  <w:pPr>
+                    <w:pStyle w:val="ListParagraph"/>
+                    <w:numPr>
+                      <w:ilvl w:val="0"/>
+                      <w:numId w:val="1"/>
+                    </w:numPr>
+                    <w:jc w:val="both"/>
+                    <w:rPr>
+                      <w:b/>
+                      <w:bCs/>
+                      <w:sz w:val="24"/>
+                      <w:szCs w:val="30"/>
+                    </w:rPr>
+                  </w:pPr>
+                  <w:r>
+                    <w:rPr>
+                      <w:bCs/>
+                      <w:sz w:val="24"/>
+                      <w:szCs w:val="30"/>
+                    </w:rPr>
+                    <w:t>G</w:t>
+                  </w:r>
+                  <w:r>
+                    <w:rPr>
+                      <w:bCs/>
+                      <w:sz w:val="24"/>
+                      <w:szCs w:val="30"/>
+                    </w:rPr>
+                    <w:t>enerate log file.</w:t>
+                  </w:r>
+                </w:p>
+              </w:tc>
+            </w:tr>
+            <w:tr>
+              <w:tc>
+                <w:tcPr>
+                  <w:tcW w:w="875" w:type="dxa"/>
+                </w:tcPr>
+                <w:p>
+                  <w:pPr>
+                    <w:jc w:val="center"/>
+                    <w:rPr>
+                      <w:b/>
+                      <w:bCs/>
+                      <w:sz w:val="24"/>
+                      <w:szCs w:val="30"/>
+                    </w:rPr>
+                  </w:pPr>
+                  <w:r>
+                    <w:rPr>
+                      <w:b/>
+                      <w:bCs/>
+                      <w:sz w:val="24"/>
+                      <w:szCs w:val="30"/>
+                    </w:rPr>
+                    <w:t>2</w:t>
+                  </w:r>
+                </w:p>
+              </w:tc>
+              <w:tc>
+                <w:tcPr>
+                  <w:tcW w:w="4124" w:type="dxa"/>
+                </w:tcPr>
+                <w:p>
+                  <w:pPr>
+                    <w:jc w:val="both"/>
+                    <w:rPr>
+                      <w:bCs/>
+                      <w:sz w:val="24"/>
+                      <w:szCs w:val="30"/>
+                    </w:rPr>
+                  </w:pPr>
+                  <w:r>
+                    <w:rPr>
+                      <w:bCs/>
+                      <w:sz w:val="24"/>
+                      <w:szCs w:val="30"/>
+                    </w:rPr>
+                    <w:t>Server checks the current time. If it hits notification time, send notification process starts.</w:t>
+                  </w:r>
+                </w:p>
+              </w:tc>
+              <w:tc>
+                <w:tcPr>
+                  <w:tcW w:w="4125" w:type="dxa"/>
+                </w:tcPr>
+                <w:p>
+                  <w:pPr>
+                    <w:jc w:val="both"/>
+                    <w:rPr>
+                      <w:b/>
+                      <w:bCs/>
+                      <w:sz w:val="24"/>
+                      <w:szCs w:val="30"/>
+                    </w:rPr>
+                  </w:pPr>
+                </w:p>
+                <w:p>
+                  <w:pPr>
+                    <w:jc w:val="both"/>
+                    <w:rPr>
+                      <w:b/>
+                      <w:bCs/>
+                      <w:sz w:val="24"/>
+                      <w:szCs w:val="30"/>
+                    </w:rPr>
+                  </w:pPr>
+                </w:p>
+                <w:p>
+                  <w:pPr>
+                    <w:jc w:val="both"/>
+                    <w:rPr>
+                      <w:b/>
+                      <w:bCs/>
+                      <w:sz w:val="24"/>
+                      <w:szCs w:val="30"/>
+                    </w:rPr>
+                  </w:pPr>
+                </w:p>
+                <w:p>
+                  <w:pPr>
+                    <w:jc w:val="both"/>
+                    <w:rPr>
+                      <w:bCs/>
+                      <w:color w:val="FF0000"/>
+                      <w:sz w:val="24"/>
+                      <w:szCs w:val="30"/>
+                    </w:rPr>
+                  </w:pPr>
+                  <w:r>
+                    <w:rPr>
+                      <w:bCs/>
+                      <w:color w:val="FF0000"/>
+                      <w:sz w:val="24"/>
+                      <w:szCs w:val="30"/>
+                    </w:rPr>
+                    <w:t xml:space="preserve">System sends notifications to account of users that have notifications. </w:t>
+                  </w:r>
+                </w:p>
+                <w:p>
+                  <w:pPr>
+                    <w:jc w:val="both"/>
+                    <w:rPr>
+                      <w:bCs/>
+                      <w:sz w:val="24"/>
+                      <w:szCs w:val="30"/>
+                    </w:rPr>
+                  </w:pPr>
+                  <w:r>
+                    <w:rPr>
+                      <w:bCs/>
+                      <w:sz w:val="24"/>
+                      <w:szCs w:val="30"/>
+                    </w:rPr>
+                    <w:t>[Exception 1]</w:t>
+                  </w:r>
+                </w:p>
+              </w:tc>
+            </w:tr>
+          </w:tbl>
+          <w:p>
+            <w:pPr>
+              <w:rPr>
+                <w:b/>
+                <w:bCs/>
+                <w:sz w:val="24"/>
+                <w:szCs w:val="30"/>
+              </w:rPr>
+            </w:pPr>
+          </w:p>
+          <w:p>
+            <w:pPr>
+              <w:rPr>
+                <w:b/>
+                <w:bCs/>
+                <w:sz w:val="24"/>
+                <w:szCs w:val="30"/>
+              </w:rPr>
+            </w:pPr>
+            <w:r>
+              <w:rPr>
+                <w:b/>
+                <w:bCs/>
+                <w:sz w:val="24"/>
+                <w:szCs w:val="30"/>
+              </w:rPr>
+              <w:t xml:space="preserve">Alternative Scenario: </w:t>
+            </w:r>
+          </w:p>
+          <w:tbl>
+            <w:tblPr>
+              <w:tblStyle w:val="TableGrid"/>
+              <w:tblW w:w="0" w:type="auto"/>
+              <w:tblLook w:val="04A0" w:firstRow="1" w:lastRow="0" w:firstColumn="1" w:lastColumn="0" w:noHBand="0" w:noVBand="1"/>
+            </w:tblPr>
+            <w:tblGrid>
+              <w:gridCol w:w="875"/>
+              <w:gridCol w:w="4124"/>
+              <w:gridCol w:w="4125"/>
+            </w:tblGrid>
+            <w:tr>
+              <w:tc>
+                <w:tcPr>
+                  <w:tcW w:w="875" w:type="dxa"/>
+                  <w:shd w:val="clear" w:color="auto" w:fill="BDD6EE" w:themeFill="accent1" w:themeFillTint="66"/>
+                </w:tcPr>
+                <w:p>
+                  <w:pPr>
+                    <w:jc w:val="center"/>
+                    <w:rPr>
+                      <w:b/>
+                      <w:bCs/>
+                      <w:sz w:val="24"/>
+                      <w:szCs w:val="30"/>
+                    </w:rPr>
+                  </w:pPr>
+                  <w:r>
+                    <w:rPr>
+                      <w:b/>
+                      <w:bCs/>
+                      <w:sz w:val="24"/>
+                      <w:szCs w:val="30"/>
+                    </w:rPr>
+                    <w:t>No</w:t>
+                  </w:r>
+                </w:p>
+              </w:tc>
+              <w:tc>
+                <w:tcPr>
+                  <w:tcW w:w="4124" w:type="dxa"/>
+                  <w:shd w:val="clear" w:color="auto" w:fill="BDD6EE" w:themeFill="accent1" w:themeFillTint="66"/>
+                </w:tcPr>
+                <w:p>
+                  <w:pPr>
+                    <w:jc w:val="center"/>
+                    <w:rPr>
+                      <w:b/>
+                      <w:bCs/>
+                      <w:sz w:val="24"/>
+                      <w:szCs w:val="30"/>
+                    </w:rPr>
+                  </w:pPr>
+                  <w:r>
+                    <w:rPr>
+                      <w:b/>
+                      <w:bCs/>
+                      <w:sz w:val="24"/>
+                      <w:szCs w:val="30"/>
+                    </w:rPr>
+                    <w:t>Actor Action</w:t>
+                  </w:r>
+                </w:p>
+              </w:tc>
+              <w:tc>
+                <w:tcPr>
+                  <w:tcW w:w="4125" w:type="dxa"/>
+                  <w:shd w:val="clear" w:color="auto" w:fill="BDD6EE" w:themeFill="accent1" w:themeFillTint="66"/>
+                </w:tcPr>
+                <w:p>
+                  <w:pPr>
+                    <w:jc w:val="center"/>
+                    <w:rPr>
+                      <w:b/>
+                      <w:bCs/>
+                      <w:sz w:val="24"/>
+                      <w:szCs w:val="30"/>
+                    </w:rPr>
+                  </w:pPr>
+                  <w:r>
+                    <w:rPr>
+                      <w:b/>
+                      <w:bCs/>
+                      <w:sz w:val="24"/>
+                      <w:szCs w:val="30"/>
+                    </w:rPr>
+                    <w:t>System Response</w:t>
+                  </w:r>
+                </w:p>
+              </w:tc>
+            </w:tr>
+            <w:tr>
+              <w:tc>
+                <w:tcPr>
+                  <w:tcW w:w="875" w:type="dxa"/>
+                </w:tcPr>
+                <w:p>
+                  <w:pPr>
+                    <w:jc w:val="center"/>
+                    <w:rPr>
+                      <w:b/>
+                      <w:bCs/>
+                      <w:sz w:val="24"/>
+                      <w:szCs w:val="30"/>
+                    </w:rPr>
+                  </w:pPr>
+                  <w:r>
+                    <w:rPr>
+                      <w:b/>
+                      <w:bCs/>
+                      <w:sz w:val="24"/>
+                      <w:szCs w:val="30"/>
+                    </w:rPr>
+                    <w:t>1</w:t>
+                  </w:r>
+                </w:p>
+              </w:tc>
+              <w:tc>
+                <w:tcPr>
+                  <w:tcW w:w="4124" w:type="dxa"/>
+                </w:tcPr>
+                <w:p>
+                  <w:pPr>
+                    <w:rPr>
+                      <w:b/>
+                      <w:bCs/>
+                      <w:sz w:val="24"/>
+                      <w:szCs w:val="30"/>
+                    </w:rPr>
+                  </w:pPr>
+                </w:p>
+              </w:tc>
+              <w:tc>
+                <w:tcPr>
+                  <w:tcW w:w="4125" w:type="dxa"/>
+                </w:tcPr>
+                <w:p>
+                  <w:pPr>
+                    <w:pStyle w:val="ListParagraph"/>
+                    <w:rPr>
+                      <w:b/>
+                      <w:bCs/>
+                      <w:sz w:val="24"/>
+                      <w:szCs w:val="30"/>
+                    </w:rPr>
+                  </w:pPr>
+                </w:p>
+              </w:tc>
+            </w:tr>
+          </w:tbl>
+          <w:p>
+            <w:pPr>
+              <w:rPr>
+                <w:b/>
+                <w:bCs/>
+                <w:sz w:val="24"/>
+                <w:szCs w:val="30"/>
+              </w:rPr>
+            </w:pPr>
+          </w:p>
+          <w:p>
+            <w:pPr>
+              <w:rPr>
+                <w:b/>
+                <w:bCs/>
+                <w:sz w:val="24"/>
+                <w:szCs w:val="30"/>
+              </w:rPr>
+            </w:pPr>
+            <w:r>
+              <w:rPr>
+                <w:b/>
+                <w:bCs/>
+                <w:sz w:val="24"/>
+                <w:szCs w:val="30"/>
+              </w:rPr>
+              <w:t>Exception:</w:t>
+            </w:r>
+          </w:p>
+          <w:tbl>
+            <w:tblPr>
+              <w:tblStyle w:val="TableGrid"/>
+              <w:tblW w:w="0" w:type="auto"/>
+              <w:tblLook w:val="04A0" w:firstRow="1" w:lastRow="0" w:firstColumn="1" w:lastColumn="0" w:noHBand="0" w:noVBand="1"/>
+            </w:tblPr>
+            <w:tblGrid>
+              <w:gridCol w:w="875"/>
+              <w:gridCol w:w="4124"/>
+              <w:gridCol w:w="4125"/>
+            </w:tblGrid>
+            <w:tr>
+              <w:tc>
+                <w:tcPr>
+                  <w:tcW w:w="875" w:type="dxa"/>
+                  <w:shd w:val="clear" w:color="auto" w:fill="BDD6EE" w:themeFill="accent1" w:themeFillTint="66"/>
+                </w:tcPr>
+                <w:p>
+                  <w:pPr>
+                    <w:jc w:val="center"/>
+                    <w:rPr>
+                      <w:b/>
+                      <w:bCs/>
+                      <w:sz w:val="24"/>
+                      <w:szCs w:val="30"/>
+                    </w:rPr>
+                  </w:pPr>
+                  <w:r>
+                    <w:rPr>
+                      <w:b/>
+                      <w:bCs/>
+                      <w:sz w:val="24"/>
+                      <w:szCs w:val="30"/>
+                    </w:rPr>
+                    <w:t>No</w:t>
+                  </w:r>
+                </w:p>
+              </w:tc>
+              <w:tc>
+                <w:tcPr>
+                  <w:tcW w:w="4124" w:type="dxa"/>
+                  <w:shd w:val="clear" w:color="auto" w:fill="BDD6EE" w:themeFill="accent1" w:themeFillTint="66"/>
+                </w:tcPr>
+                <w:p>
+                  <w:pPr>
+                    <w:jc w:val="center"/>
+                    <w:rPr>
+                      <w:b/>
+                      <w:bCs/>
+                      <w:sz w:val="24"/>
+                      <w:szCs w:val="30"/>
+                    </w:rPr>
+                  </w:pPr>
+                  <w:r>
+                    <w:rPr>
+                      <w:b/>
+                      <w:bCs/>
+                      <w:sz w:val="24"/>
+                      <w:szCs w:val="30"/>
+                    </w:rPr>
+                    <w:t>Cause</w:t>
+                  </w:r>
+                </w:p>
+              </w:tc>
+              <w:tc>
+                <w:tcPr>
+                  <w:tcW w:w="4125" w:type="dxa"/>
+                  <w:shd w:val="clear" w:color="auto" w:fill="BDD6EE" w:themeFill="accent1" w:themeFillTint="66"/>
+                </w:tcPr>
+                <w:p>
+                  <w:pPr>
+                    <w:jc w:val="center"/>
+                    <w:rPr>
+                      <w:b/>
+                      <w:bCs/>
+                      <w:sz w:val="24"/>
+                      <w:szCs w:val="30"/>
+                    </w:rPr>
+                  </w:pPr>
+                  <w:r>
+                    <w:rPr>
+                      <w:b/>
+                      <w:bCs/>
+                      <w:sz w:val="24"/>
+                      <w:szCs w:val="30"/>
+                    </w:rPr>
+                    <w:t>System Response</w:t>
+                  </w:r>
+                </w:p>
+              </w:tc>
+            </w:tr>
+            <w:tr>
+              <w:tc>
+                <w:tcPr>
+                  <w:tcW w:w="875" w:type="dxa"/>
+                </w:tcPr>
+                <w:p>
+                  <w:pPr>
+                    <w:jc w:val="center"/>
+                    <w:rPr>
+                      <w:b/>
+                      <w:bCs/>
+                      <w:sz w:val="24"/>
+                      <w:szCs w:val="30"/>
+                    </w:rPr>
+                  </w:pPr>
+                  <w:r>
+                    <w:rPr>
+                      <w:b/>
+                      <w:bCs/>
+                      <w:sz w:val="24"/>
+                      <w:szCs w:val="30"/>
+                    </w:rPr>
+                    <w:lastRenderedPageBreak/>
+                    <w:t>1</w:t>
+                  </w:r>
+                </w:p>
+              </w:tc>
+              <w:tc>
+                <w:tcPr>
+                  <w:tcW w:w="4124" w:type="dxa"/>
+                </w:tcPr>
+                <w:p>
+                  <w:pPr>
+                    <w:rPr>
+                      <w:bCs/>
+                      <w:sz w:val="24"/>
+                      <w:szCs w:val="30"/>
+                    </w:rPr>
+                  </w:pPr>
+                  <w:r>
+                    <w:rPr>
+                      <w:bCs/>
+                      <w:sz w:val="24"/>
+                      <w:szCs w:val="30"/>
+                    </w:rPr>
+                    <w:t>Send notification fail</w:t>
+                  </w:r>
+                </w:p>
+              </w:tc>
+              <w:tc>
+                <w:tcPr>
+                  <w:tcW w:w="4125" w:type="dxa"/>
+                </w:tcPr>
+                <w:p>
+                  <w:pPr>
+                    <w:rPr>
+                      <w:bCs/>
+                      <w:sz w:val="24"/>
+                      <w:szCs w:val="30"/>
+                    </w:rPr>
+                  </w:pPr>
+                </w:p>
+                <w:p>
+                  <w:pPr>
+                    <w:rPr>
+                      <w:bCs/>
+                      <w:sz w:val="24"/>
+                      <w:szCs w:val="30"/>
+                    </w:rPr>
+                  </w:pPr>
+                  <w:r>
+                    <w:rPr>
+                      <w:bCs/>
+                      <w:sz w:val="24"/>
+                      <w:szCs w:val="30"/>
+                    </w:rPr>
+                    <w:t>System will try to send notification again after 30 minutes.</w:t>
+                  </w:r>
+                </w:p>
+              </w:tc>
+            </w:tr>
+          </w:tbl>
+          <w:p>
+            <w:pPr>
+              <w:rPr>
+                <w:b/>
+                <w:bCs/>
+                <w:sz w:val="24"/>
+                <w:szCs w:val="30"/>
+              </w:rPr>
+            </w:pPr>
+          </w:p>
+          <w:p>
+            <w:pPr>
+              <w:rPr>
+                <w:b/>
+                <w:bCs/>
+                <w:sz w:val="24"/>
+                <w:szCs w:val="30"/>
+              </w:rPr>
+            </w:pPr>
+            <w:r>
+              <w:rPr>
+                <w:b/>
+                <w:bCs/>
+                <w:sz w:val="24"/>
+                <w:szCs w:val="30"/>
+              </w:rPr>
+              <w:t xml:space="preserve">Relationships: </w:t>
+            </w:r>
+            <w:r>
+              <w:rPr>
+                <w:bCs/>
+                <w:sz w:val="24"/>
+                <w:szCs w:val="30"/>
+              </w:rPr>
+              <w:t>Create notification</w:t>
+            </w:r>
+          </w:p>
+          <w:p>
+            <w:pPr>
+              <w:rPr>
+                <w:b/>
+                <w:bCs/>
+                <w:sz w:val="24"/>
+                <w:szCs w:val="30"/>
+              </w:rPr>
+            </w:pPr>
+          </w:p>
+          <w:p>
+            <w:pPr>
+              <w:rPr>
+                <w:b/>
+                <w:bCs/>
+                <w:sz w:val="24"/>
+                <w:szCs w:val="30"/>
+              </w:rPr>
+            </w:pPr>
+            <w:r>
+              <w:rPr>
+                <w:b/>
+                <w:bCs/>
+                <w:sz w:val="24"/>
+                <w:szCs w:val="30"/>
+              </w:rPr>
+              <w:t>Business Rules:</w:t>
+            </w:r>
+          </w:p>
+          <w:p>
+            <w:pPr>
+              <w:pStyle w:val="ListParagraph"/>
+              <w:numPr>
+                <w:ilvl w:val="0"/>
+                <w:numId w:val="2"/>
+              </w:numPr>
+              <w:rPr>
+                <w:sz w:val="24"/>
+                <w:szCs w:val="30"/>
+              </w:rPr>
+            </w:pPr>
+            <w:r>
+              <w:rPr>
+                <w:sz w:val="24"/>
+                <w:szCs w:val="30"/>
+              </w:rPr>
+              <w:t>Every day at 0 o’ clock, system will check all food expiring day of all users.</w:t>
+            </w:r>
+          </w:p>
+          <w:p>
+            <w:pPr>
+              <w:pStyle w:val="ListParagraph"/>
+              <w:numPr>
+                <w:ilvl w:val="0"/>
+                <w:numId w:val="2"/>
+              </w:numPr>
+              <w:rPr>
+                <w:sz w:val="24"/>
+                <w:szCs w:val="30"/>
+              </w:rPr>
+            </w:pPr>
+            <w:r>
+              <w:rPr>
+                <w:sz w:val="24"/>
+                <w:szCs w:val="30"/>
+              </w:rPr>
+              <w:t xml:space="preserve">There will be a flag for Create notification process: </w:t>
+            </w:r>
+          </w:p>
+          <w:p>
+            <w:pPr>
+              <w:pStyle w:val="ListParagraph"/>
+              <w:numPr>
+                <w:ilvl w:val="1"/>
+                <w:numId w:val="2"/>
+              </w:numPr>
+              <w:rPr>
+                <w:sz w:val="24"/>
+                <w:szCs w:val="30"/>
+              </w:rPr>
+            </w:pPr>
+            <w:r>
+              <w:rPr>
+                <w:sz w:val="24"/>
+                <w:szCs w:val="30"/>
+              </w:rPr>
+              <w:t>If the system time passes 0 o’clock and the flag is off then scheduler will starts Create notification process. The flag will be set to on.</w:t>
+            </w:r>
+          </w:p>
+          <w:p>
+            <w:pPr>
+              <w:pStyle w:val="ListParagraph"/>
+              <w:numPr>
+                <w:ilvl w:val="1"/>
+                <w:numId w:val="2"/>
+              </w:numPr>
+              <w:rPr>
+                <w:sz w:val="24"/>
+                <w:szCs w:val="30"/>
+              </w:rPr>
+            </w:pPr>
+            <w:r>
+              <w:rPr>
+                <w:sz w:val="24"/>
+                <w:szCs w:val="30"/>
+              </w:rPr>
+              <w:t>When Create notification process finishes, the flag will be set to off.</w:t>
+            </w:r>
+          </w:p>
+          <w:p>
+            <w:pPr>
+              <w:pStyle w:val="ListParagraph"/>
+              <w:numPr>
+                <w:ilvl w:val="0"/>
+                <w:numId w:val="2"/>
+              </w:numPr>
+              <w:rPr>
+                <w:sz w:val="24"/>
+                <w:szCs w:val="30"/>
+              </w:rPr>
+            </w:pPr>
+            <w:r>
+              <w:rPr>
+                <w:bCs/>
+                <w:sz w:val="24"/>
+                <w:szCs w:val="30"/>
+              </w:rPr>
+              <w:t>Conditions for creating notification are:</w:t>
+            </w:r>
+          </w:p>
+          <w:p>
+            <w:pPr>
+              <w:pStyle w:val="ListParagraph"/>
+              <w:numPr>
+                <w:ilvl w:val="1"/>
+                <w:numId w:val="2"/>
+              </w:numPr>
+              <w:rPr>
+                <w:sz w:val="24"/>
+                <w:szCs w:val="30"/>
+              </w:rPr>
+            </w:pPr>
+            <w:r>
+              <w:rPr>
+                <w:bCs/>
+                <w:sz w:val="24"/>
+                <w:szCs w:val="30"/>
+              </w:rPr>
+              <w:t>Expiry date - current date</w:t>
+            </w:r>
+            <w:r>
+              <w:rPr>
+                <w:bCs/>
+                <w:sz w:val="24"/>
+                <w:szCs w:val="30"/>
+              </w:rPr>
+              <w:t xml:space="preserve"> </w:t>
+            </w:r>
+            <w:r>
+              <w:rPr>
+                <w:rFonts w:ascii="Yu Gothic Light" w:eastAsia="Yu Gothic Light" w:hAnsi="Yu Gothic Light" w:hint="eastAsia"/>
+                <w:bCs/>
+                <w:sz w:val="24"/>
+                <w:szCs w:val="30"/>
+              </w:rPr>
+              <w:t>≤</w:t>
+            </w:r>
+            <w:r>
+              <w:rPr>
+                <w:bCs/>
+                <w:sz w:val="24"/>
+                <w:szCs w:val="30"/>
+              </w:rPr>
+              <w:t xml:space="preserve"> Number of Notification date</w:t>
+            </w:r>
+          </w:p>
+          <w:p>
+            <w:pPr>
+              <w:pStyle w:val="ListParagraph"/>
+              <w:numPr>
+                <w:ilvl w:val="1"/>
+                <w:numId w:val="2"/>
+              </w:numPr>
+              <w:rPr>
+                <w:sz w:val="24"/>
+                <w:szCs w:val="30"/>
+              </w:rPr>
+            </w:pPr>
+            <w:r>
+              <w:rPr>
+                <w:bCs/>
+                <w:sz w:val="24"/>
+                <w:szCs w:val="30"/>
+              </w:rPr>
+              <w:t>Number of Notification date is set by user for each food. If user did not set, the default value will be 3 days.</w:t>
+            </w:r>
+          </w:p>
+          <w:p>
+            <w:pPr>
+              <w:pStyle w:val="ListParagraph"/>
+              <w:numPr>
+                <w:ilvl w:val="0"/>
+                <w:numId w:val="2"/>
+              </w:numPr>
+              <w:rPr>
+                <w:sz w:val="24"/>
+                <w:szCs w:val="30"/>
+              </w:rPr>
+            </w:pPr>
+            <w:r>
+              <w:rPr>
+                <w:bCs/>
+                <w:sz w:val="24"/>
+                <w:szCs w:val="30"/>
+              </w:rPr>
+              <w:t>When notification is created, the default status will be “Pending” until it is sent. After sending, the status will be changed to “Sent”</w:t>
+            </w:r>
+          </w:p>
+          <w:p>
+            <w:pPr>
+              <w:pStyle w:val="ListParagraph"/>
+              <w:numPr>
+                <w:ilvl w:val="0"/>
+                <w:numId w:val="2"/>
+              </w:numPr>
+              <w:rPr>
+                <w:sz w:val="24"/>
+                <w:szCs w:val="30"/>
+              </w:rPr>
+            </w:pPr>
+            <w:r>
+              <w:rPr>
+                <w:bCs/>
+                <w:sz w:val="24"/>
+                <w:szCs w:val="30"/>
+              </w:rPr>
+              <w:t xml:space="preserve">At notification time, system will send notifications to account of all users. By default, system will send notification at 7 o’clock per day. </w:t>
+            </w:r>
+            <w:r>
+              <w:rPr>
+                <w:b/>
+                <w:i/>
+                <w:iCs/>
+                <w:sz w:val="24"/>
+                <w:szCs w:val="30"/>
+              </w:rPr>
+              <w:t>(người dùng có thể tự set)</w:t>
+            </w:r>
+          </w:p>
+          <w:p>
+            <w:pPr>
+              <w:pStyle w:val="ListParagraph"/>
+              <w:numPr>
+                <w:ilvl w:val="0"/>
+                <w:numId w:val="2"/>
+              </w:numPr>
+              <w:rPr>
+                <w:sz w:val="24"/>
+                <w:szCs w:val="30"/>
+              </w:rPr>
+            </w:pPr>
+            <w:r>
+              <w:rPr>
+                <w:sz w:val="24"/>
+                <w:szCs w:val="30"/>
+              </w:rPr>
+              <w:t>The scheduler will retry sending 3 times.</w:t>
+            </w:r>
+          </w:p>
+          <w:p>
+            <w:pPr>
+              <w:rPr>
+                <w:b/>
+                <w:bCs/>
+                <w:sz w:val="24"/>
+                <w:szCs w:val="30"/>
+              </w:rPr>
+            </w:pPr>
+            <w:r>
+              <w:rPr>
+                <w:b/>
+                <w:bCs/>
+                <w:sz w:val="24"/>
+                <w:szCs w:val="30"/>
+              </w:rPr>
+              <w:t>Log file structure:</w:t>
+            </w:r>
+            <w:r>
+              <w:rPr>
+                <w:b/>
+                <w:bCs/>
+                <w:sz w:val="24"/>
+                <w:szCs w:val="30"/>
+              </w:rPr>
+              <w:t xml:space="preserve"> </w:t>
+            </w:r>
+            <w:r>
+              <w:rPr>
+                <w:sz w:val="24"/>
+                <w:szCs w:val="30"/>
+              </w:rPr>
+              <w:t>NOTIFICATION PROCESS LOG FILE</w:t>
+            </w:r>
+          </w:p>
+          <w:p>
+            <w:pPr>
+              <w:rPr>
+                <w:sz w:val="24"/>
+                <w:szCs w:val="30"/>
+              </w:rPr>
+            </w:pPr>
+            <w:r>
+              <w:rPr>
+                <w:sz w:val="24"/>
+                <w:szCs w:val="30"/>
+              </w:rPr>
+              <w:t>File name: notification.log</w:t>
+            </w:r>
+          </w:p>
+          <w:p>
+            <w:pPr>
+              <w:rPr>
+                <w:sz w:val="24"/>
+                <w:szCs w:val="30"/>
+              </w:rPr>
+            </w:pPr>
+            <w:r>
+              <w:rPr>
+                <w:sz w:val="24"/>
+                <w:szCs w:val="30"/>
+              </w:rPr>
+              <w:t>Tạo file lúc: {Created date}, {Create time}</w:t>
+            </w:r>
+          </w:p>
+          <w:p>
+            <w:pPr>
+              <w:rPr>
+                <w:sz w:val="24"/>
+                <w:szCs w:val="30"/>
+              </w:rPr>
+            </w:pPr>
+          </w:p>
+          <w:tbl>
+            <w:tblPr>
+              <w:tblStyle w:val="TableGrid"/>
+              <w:tblW w:w="5000" w:type="pct"/>
+              <w:tblLook w:val="04A0" w:firstRow="1" w:lastRow="0" w:firstColumn="1" w:lastColumn="0" w:noHBand="0" w:noVBand="1"/>
+            </w:tblPr>
+            <w:tblGrid>
+              <w:gridCol w:w="3042"/>
+              <w:gridCol w:w="3042"/>
+              <w:gridCol w:w="3040"/>
+            </w:tblGrid>
+            <w:tr>
+              <w:tc>
+                <w:tcPr>
+                  <w:tcW w:w="1667" w:type="pct"/>
+                </w:tcPr>
+                <w:p>
+                  <w:pPr>
+                    <w:rPr>
+                      <w:sz w:val="24"/>
+                      <w:szCs w:val="30"/>
+                    </w:rPr>
+                  </w:pPr>
+                  <w:r>
+                    <w:rPr>
+                      <w:sz w:val="24"/>
+                      <w:szCs w:val="30"/>
+                    </w:rPr>
+                    <w:t>STT</w:t>
+                  </w:r>
+                </w:p>
+              </w:tc>
+              <w:tc>
+                <w:tcPr>
+                  <w:tcW w:w="1667" w:type="pct"/>
+                </w:tcPr>
+                <w:p>
+                  <w:pPr>
+                    <w:rPr>
+                      <w:sz w:val="24"/>
+                      <w:szCs w:val="30"/>
+                    </w:rPr>
+                  </w:pPr>
+                  <w:r>
+                    <w:rPr>
+                      <w:sz w:val="24"/>
+                      <w:szCs w:val="30"/>
+                    </w:rPr>
+                    <w:t>User account</w:t>
+                  </w:r>
+                </w:p>
+              </w:tc>
+              <w:tc>
+                <w:tcPr>
+                  <w:tcW w:w="1667" w:type="pct"/>
+                </w:tcPr>
+                <w:p>
+                  <w:pPr>
+                    <w:rPr>
+                      <w:sz w:val="24"/>
+                      <w:szCs w:val="30"/>
+                    </w:rPr>
+                  </w:pPr>
+                  <w:r>
+                    <w:rPr>
+                      <w:sz w:val="24"/>
+                      <w:szCs w:val="30"/>
+                    </w:rPr>
+                    <w:t xml:space="preserve">Số notification </w:t>
+                  </w:r>
+                </w:p>
+              </w:tc>
+            </w:tr>
+            <w:tr>
+              <w:tc>
+                <w:tcPr>
+                  <w:tcW w:w="1667" w:type="pct"/>
+                </w:tcPr>
+                <w:p>
+                  <w:pPr>
+                    <w:rPr>
+                      <w:sz w:val="24"/>
+                      <w:szCs w:val="30"/>
+                    </w:rPr>
+                  </w:pPr>
+                </w:p>
+              </w:tc>
+              <w:tc>
+                <w:tcPr>
+                  <w:tcW w:w="1667" w:type="pct"/>
+                </w:tcPr>
+                <w:p>
+                  <w:pPr>
+                    <w:rPr>
+                      <w:sz w:val="24"/>
+                      <w:szCs w:val="30"/>
+                    </w:rPr>
+                  </w:pPr>
+                </w:p>
+              </w:tc>
+              <w:tc>
+                <w:tcPr>
+                  <w:tcW w:w="1667" w:type="pct"/>
+                </w:tcPr>
+                <w:p>
+                  <w:pPr>
+                    <w:rPr>
+                      <w:sz w:val="24"/>
+                      <w:szCs w:val="30"/>
+                    </w:rPr>
+                  </w:pPr>
+                </w:p>
+              </w:tc>
+            </w:tr>
+            <w:tr>
+              <w:tc>
+                <w:tcPr>
+                  <w:tcW w:w="1667" w:type="pct"/>
+                </w:tcPr>
+                <w:p>
+                  <w:pPr>
+                    <w:rPr>
+                      <w:sz w:val="24"/>
+                      <w:szCs w:val="30"/>
+                    </w:rPr>
+                  </w:pPr>
+                </w:p>
+              </w:tc>
+              <w:tc>
+                <w:tcPr>
+                  <w:tcW w:w="1667" w:type="pct"/>
+                </w:tcPr>
+                <w:p>
+                  <w:pPr>
+                    <w:rPr>
+                      <w:sz w:val="24"/>
+                      <w:szCs w:val="30"/>
+                    </w:rPr>
+                  </w:pPr>
+                </w:p>
+              </w:tc>
+              <w:tc>
+                <w:tcPr>
+                  <w:tcW w:w="1667" w:type="pct"/>
+                </w:tcPr>
+                <w:p>
+                  <w:pPr>
+                    <w:rPr>
+                      <w:sz w:val="24"/>
+                      <w:szCs w:val="30"/>
+                    </w:rPr>
+                  </w:pPr>
+                </w:p>
+              </w:tc>
+            </w:tr>
+          </w:tbl>
+          <w:p>
+            <w:pPr>
+              <w:rPr>
+                <w:sz w:val="24"/>
+                <w:szCs w:val="30"/>
+              </w:rPr>
+            </w:pPr>
+            <w:r>
+              <w:rPr>
+                <w:sz w:val="24"/>
+                <w:szCs w:val="30"/>
+              </w:rPr>
+              <w:t>Tổng thời gian process: {Total elapsed time}</w:t>
             </w:r>
           </w:p>
         </w:tc>
@@ -3143,6 +5405,7 @@
           <w:noProof/>
           <w:sz w:val="24"/>
           <w:szCs w:val="30"/>
+          <w:lang w:eastAsia="en-US" w:bidi="ar-SA"/>
         </w:rPr>
         <w:drawing>
           <wp:inline distT="0" distB="0" distL="0" distR="0">
@@ -3331,6 +5594,7 @@
                 <w:sz w:val="24"/>
                 <w:szCs w:val="30"/>
               </w:rPr>
+              <w:lastRenderedPageBreak/>
               <w:t>Use Case No.</w:t>
             </w:r>
           </w:p>
@@ -3616,7 +5880,6 @@
                 <w:sz w:val="24"/>
                 <w:szCs w:val="30"/>
               </w:rPr>
-              <w:lastRenderedPageBreak/>
               <w:t>Actor:</w:t>
             </w:r>
           </w:p>
@@ -4822,6 +7085,7 @@
                 <w:sz w:val="24"/>
                 <w:szCs w:val="30"/>
               </w:rPr>
+              <w:lastRenderedPageBreak/>
               <w:t>Exception</w:t>
             </w:r>
           </w:p>
@@ -5000,7 +7264,6 @@
                 <w:sz w:val="24"/>
                 <w:szCs w:val="30"/>
               </w:rPr>
-              <w:lastRenderedPageBreak/>
               <w:t xml:space="preserve">Relationships: </w:t>
             </w:r>
             <w:r>
@@ -5595,6 +7858,7 @@
           <w:noProof/>
           <w:sz w:val="24"/>
           <w:szCs w:val="30"/>
+          <w:lang w:eastAsia="en-US" w:bidi="ar-SA"/>
         </w:rPr>
         <w:drawing>
           <wp:inline distT="0" distB="0" distL="0" distR="0">
@@ -6054,6 +8318,7 @@
                 <w:sz w:val="24"/>
                 <w:szCs w:val="30"/>
               </w:rPr>
+              <w:lastRenderedPageBreak/>
               <w:t>Actor:</w:t>
             </w:r>
           </w:p>
@@ -6132,7 +8397,6 @@
                 <w:sz w:val="24"/>
                 <w:szCs w:val="30"/>
               </w:rPr>
-              <w:lastRenderedPageBreak/>
               <w:t>Goal:</w:t>
             </w:r>
           </w:p>
@@ -7334,6 +9598,7 @@
                 <w:sz w:val="24"/>
                 <w:szCs w:val="30"/>
               </w:rPr>
+              <w:lastRenderedPageBreak/>
               <w:t>Business Rules:</w:t>
             </w:r>
           </w:p>
@@ -7479,7 +9744,6 @@
                 <w:sz w:val="24"/>
                 <w:szCs w:val="30"/>
               </w:rPr>
-              <w:lastRenderedPageBreak/>
               <w:t>If link resour</w:t>
             </w:r>
             <w:r>
@@ -7956,6 +10220,7 @@
           <w:color w:val="FF0000"/>
           <w:sz w:val="24"/>
           <w:szCs w:val="30"/>
+          <w:lang w:eastAsia="en-US" w:bidi="ar-SA"/>
         </w:rPr>
         <w:drawing>
           <wp:inline distT="0" distB="0" distL="0" distR="0" wp14:anchorId="7751DA1B" wp14:editId="1A29401D">
@@ -8693,6 +10958,7 @@
                 <w:sz w:val="24"/>
                 <w:szCs w:val="30"/>
               </w:rPr>
+              <w:lastRenderedPageBreak/>
               <w:t>N/A</w:t>
             </w:r>
           </w:p>
@@ -8835,7 +11101,6 @@
                 <w:sz w:val="24"/>
                 <w:szCs w:val="30"/>
               </w:rPr>
-              <w:lastRenderedPageBreak/>
               <w:t xml:space="preserve">Main Success Scenario: </w:t>
             </w:r>
           </w:p>
@@ -11232,7 +13497,7 @@
 </file>
 
 <file path=customXml/itemProps1.xml><?xml version="1.0" encoding="utf-8"?>
-<ds:datastoreItem xmlns:ds="http://schemas.openxmlformats.org/officeDocument/2006/customXml" ds:itemID="{708C4CC3-5DD6-4B2C-88E3-7594930C5C03}">
+<ds:datastoreItem xmlns:ds="http://schemas.openxmlformats.org/officeDocument/2006/customXml" ds:itemID="{5CC9BF1E-A967-406B-BBC9-4B49C867B0DF}">
   <ds:schemaRefs>
     <ds:schemaRef ds:uri="http://schemas.openxmlformats.org/officeDocument/2006/bibliography"/>
   </ds:schemaRefs>
